--- a/Постановка задачи ПАПС.docx
+++ b/Постановка задачи ПАПС.docx
@@ -5,317 +5,495 @@
     <w:p>
       <w:pPr>
         <w:rPr>
-          <w:rFonts w:hint="default"/>
+          <w:rFonts w:hint="default" w:ascii="Times New Roman" w:hAnsi="Times New Roman" w:cs="Times New Roman"/>
+          <w:b/>
+          <w:bCs/>
+          <w:sz w:val="32"/>
+          <w:szCs w:val="32"/>
           <w:lang w:val="ru-RU"/>
         </w:rPr>
       </w:pPr>
       <w:r>
         <w:rPr>
+          <w:rFonts w:hint="default" w:ascii="Times New Roman" w:hAnsi="Times New Roman" w:cs="Times New Roman"/>
+          <w:b/>
+          <w:bCs/>
+          <w:sz w:val="32"/>
+          <w:szCs w:val="32"/>
           <w:lang w:val="ru-RU"/>
         </w:rPr>
-        <w:t>Постановка</w:t>
-      </w:r>
-      <w:r>
-        <w:rPr>
-          <w:rFonts w:hint="default"/>
+        <w:t xml:space="preserve">Постановка задачи </w:t>
+      </w:r>
+    </w:p>
+    <w:p>
+      <w:pPr>
+        <w:spacing w:after="0" w:line="360" w:lineRule="auto"/>
+        <w:ind w:firstLine="709"/>
+        <w:jc w:val="both"/>
+        <w:rPr>
+          <w:rFonts w:hint="default" w:ascii="Times New Roman" w:hAnsi="Times New Roman" w:cs="Times New Roman" w:eastAsiaTheme="minorHAnsi"/>
+          <w:sz w:val="26"/>
+          <w:szCs w:val="28"/>
+          <w:lang w:val="ru-RU" w:eastAsia="en-US"/>
+        </w:rPr>
+      </w:pPr>
+      <w:r>
+        <w:rPr>
+          <w:rFonts w:hint="default" w:ascii="Times New Roman" w:hAnsi="Times New Roman" w:cs="Times New Roman" w:eastAsiaTheme="minorHAnsi"/>
+          <w:b/>
+          <w:bCs/>
+          <w:sz w:val="26"/>
+          <w:szCs w:val="28"/>
+          <w:lang w:val="ru-RU" w:eastAsia="en-US"/>
+        </w:rPr>
+        <w:t>Тема ВКР:</w:t>
+      </w:r>
+      <w:r>
+        <w:rPr>
+          <w:rFonts w:hint="default" w:ascii="Times New Roman" w:hAnsi="Times New Roman" w:cs="Times New Roman" w:eastAsiaTheme="minorHAnsi"/>
+          <w:sz w:val="26"/>
+          <w:szCs w:val="28"/>
+          <w:lang w:val="ru-RU" w:eastAsia="en-US"/>
+        </w:rPr>
+        <w:t xml:space="preserve"> Разработка ИС управления проектной деятельностью студентов</w:t>
+      </w:r>
+    </w:p>
+    <w:p>
+      <w:pPr>
+        <w:spacing w:after="0" w:line="360" w:lineRule="auto"/>
+        <w:ind w:firstLine="709"/>
+        <w:jc w:val="both"/>
+        <w:rPr>
+          <w:rFonts w:hint="default" w:ascii="Times New Roman" w:hAnsi="Times New Roman" w:cs="Times New Roman"/>
+          <w:sz w:val="26"/>
+          <w:szCs w:val="26"/>
           <w:lang w:val="ru-RU"/>
         </w:rPr>
-        <w:t xml:space="preserve"> задачи </w:t>
-      </w:r>
-    </w:p>
-    <w:p>
-      <w:pPr>
-        <w:rPr>
-          <w:rFonts w:hint="default"/>
-          <w:lang w:val="ru-RU"/>
-        </w:rPr>
-      </w:pPr>
-      <w:r>
-        <w:rPr>
-          <w:rFonts w:hint="default"/>
-          <w:lang w:val="ru-RU"/>
-        </w:rPr>
-        <w:t>Тема ВКР: Разработка ИС управления проектной деятельностью студентов</w:t>
-      </w:r>
-    </w:p>
-    <w:p>
-      <w:pPr>
-        <w:rPr>
-          <w:rFonts w:hint="default"/>
-          <w:lang w:val="ru-RU"/>
-        </w:rPr>
-      </w:pPr>
-    </w:p>
-    <w:p>
-      <w:pPr>
-        <w:rPr>
-          <w:rFonts w:hint="default"/>
-          <w:lang w:val="ru-RU"/>
-        </w:rPr>
-      </w:pPr>
-      <w:r>
-        <w:rPr>
-          <w:rFonts w:hint="default"/>
-          <w:lang w:val="ru-RU"/>
+      </w:pPr>
+      <w:r>
+        <w:rPr>
+          <w:rFonts w:hint="default" w:ascii="Times New Roman" w:hAnsi="Times New Roman" w:cs="Times New Roman" w:eastAsiaTheme="minorHAnsi"/>
+          <w:sz w:val="26"/>
+          <w:szCs w:val="28"/>
+          <w:lang w:val="ru-RU" w:eastAsia="en-US"/>
         </w:rPr>
         <w:t>Преподаватели НИУ ВШЭ Пермь испытывают трудности с отслеживанием выполнения проектных работ студентами: встречи со студентами могут накладываться, информация разбросана по разным сервисам (мессенджеры, лмс, почта, репозитории, облачные хранилища и пр.), поэтому им требуется единая система управления проектной деятельностью студентов.</w:t>
-      </w:r>
-    </w:p>
-    <w:p>
-      <w:pPr>
-        <w:rPr>
-          <w:rFonts w:hint="default"/>
-          <w:lang w:val="ru-RU"/>
-        </w:rPr>
-      </w:pPr>
-    </w:p>
-    <w:p>
-      <w:pPr>
-        <w:rPr>
-          <w:rFonts w:hint="default"/>
-          <w:lang w:val="ru-RU"/>
-        </w:rPr>
-      </w:pPr>
-      <w:r>
-        <w:rPr>
-          <w:rFonts w:hint="default"/>
-          <w:lang w:val="ru-RU"/>
-        </w:rPr>
-        <w:t>Пользователи: преподаватели НИУ ВШЭ, других вузов, менеджеры проектов</w:t>
-      </w:r>
-    </w:p>
-    <w:p>
-      <w:pPr>
-        <w:rPr>
-          <w:rFonts w:hint="default"/>
-          <w:lang w:val="ru-RU"/>
-        </w:rPr>
-      </w:pPr>
-      <w:r>
-        <w:rPr>
-          <w:rFonts w:hint="default"/>
-          <w:lang w:val="ru-RU"/>
-        </w:rPr>
-        <w:t xml:space="preserve">Требования: </w:t>
-      </w:r>
-    </w:p>
-    <w:p>
-      <w:pPr>
-        <w:numPr>
-          <w:ilvl w:val="0"/>
-          <w:numId w:val="1"/>
-        </w:numPr>
-        <w:ind w:left="420" w:leftChars="0" w:hanging="420" w:firstLineChars="0"/>
-        <w:rPr>
-          <w:rFonts w:hint="default"/>
-          <w:lang w:val="ru-RU"/>
-        </w:rPr>
-      </w:pPr>
-      <w:r>
-        <w:rPr>
-          <w:rFonts w:hint="default"/>
-          <w:lang w:val="ru-RU"/>
-        </w:rPr>
-        <w:t>Преподаватель берет под научное руководство студентов</w:t>
-      </w:r>
-    </w:p>
-    <w:p>
-      <w:pPr>
-        <w:numPr>
-          <w:ilvl w:val="0"/>
-          <w:numId w:val="1"/>
-        </w:numPr>
-        <w:ind w:left="420" w:leftChars="0" w:hanging="420" w:firstLineChars="0"/>
-        <w:rPr>
-          <w:rFonts w:hint="default"/>
-          <w:lang w:val="ru-RU"/>
-        </w:rPr>
-      </w:pPr>
-      <w:r>
-        <w:rPr>
-          <w:rFonts w:hint="default"/>
-          <w:lang w:val="ru-RU"/>
-        </w:rPr>
-        <w:t>Преподаватель может давать задания студентам</w:t>
-      </w:r>
-    </w:p>
-    <w:p>
-      <w:pPr>
-        <w:numPr>
-          <w:ilvl w:val="0"/>
-          <w:numId w:val="1"/>
-        </w:numPr>
-        <w:ind w:left="420" w:leftChars="0" w:hanging="420" w:firstLineChars="0"/>
-        <w:rPr>
-          <w:rFonts w:hint="default"/>
-          <w:lang w:val="ru-RU"/>
-        </w:rPr>
-      </w:pPr>
-      <w:r>
-        <w:rPr>
-          <w:rFonts w:hint="default"/>
-          <w:lang w:val="ru-RU"/>
-        </w:rPr>
-        <w:t>Преподаватель назначает встречи студентам</w:t>
-      </w:r>
-    </w:p>
-    <w:p>
-      <w:pPr>
-        <w:numPr>
-          <w:ilvl w:val="0"/>
-          <w:numId w:val="1"/>
-        </w:numPr>
-        <w:ind w:left="420" w:leftChars="0" w:hanging="420" w:firstLineChars="0"/>
-        <w:rPr>
-          <w:rFonts w:hint="default"/>
-          <w:lang w:val="ru-RU"/>
-        </w:rPr>
-      </w:pPr>
-      <w:r>
-        <w:rPr>
-          <w:rFonts w:hint="default"/>
-          <w:lang w:val="ru-RU"/>
-        </w:rPr>
-        <w:t>Препод</w:t>
       </w:r>
       <w:bookmarkStart w:id="0" w:name="_GoBack"/>
       <w:bookmarkEnd w:id="0"/>
-      <w:r>
-        <w:rPr>
-          <w:rFonts w:hint="default"/>
+    </w:p>
+    <w:p>
+      <w:pPr>
+        <w:rPr>
+          <w:rFonts w:hint="default" w:ascii="Times New Roman" w:hAnsi="Times New Roman" w:cs="Times New Roman"/>
+          <w:sz w:val="26"/>
+          <w:szCs w:val="26"/>
           <w:lang w:val="ru-RU"/>
         </w:rPr>
-        <w:t>аватель может видеть прогресс проектных работ студентов</w:t>
-      </w:r>
-    </w:p>
-    <w:p>
-      <w:pPr>
-        <w:numPr>
-          <w:ilvl w:val="0"/>
-          <w:numId w:val="1"/>
-        </w:numPr>
-        <w:ind w:left="420" w:leftChars="0" w:hanging="420" w:firstLineChars="0"/>
-        <w:rPr>
-          <w:rFonts w:hint="default"/>
+      </w:pPr>
+      <w:r>
+        <w:rPr>
+          <w:rFonts w:hint="default" w:ascii="Times New Roman" w:hAnsi="Times New Roman" w:cs="Times New Roman"/>
+          <w:b/>
+          <w:bCs/>
+          <w:sz w:val="26"/>
+          <w:szCs w:val="26"/>
           <w:lang w:val="ru-RU"/>
         </w:rPr>
-      </w:pPr>
-      <w:r>
-        <w:rPr>
-          <w:rFonts w:hint="default"/>
+        <w:t xml:space="preserve">Пользователи: </w:t>
+      </w:r>
+      <w:r>
+        <w:rPr>
+          <w:rFonts w:hint="default" w:ascii="Times New Roman" w:hAnsi="Times New Roman" w:cs="Times New Roman"/>
+          <w:sz w:val="26"/>
+          <w:szCs w:val="26"/>
           <w:lang w:val="ru-RU"/>
         </w:rPr>
-        <w:t>Преподаватель может видеть прогресс выполнения заданий студентов</w:t>
-      </w:r>
-    </w:p>
-    <w:p>
-      <w:pPr>
-        <w:numPr>
-          <w:ilvl w:val="0"/>
-          <w:numId w:val="1"/>
-        </w:numPr>
-        <w:ind w:left="420" w:leftChars="0" w:hanging="420" w:firstLineChars="0"/>
-        <w:rPr>
-          <w:rFonts w:hint="default"/>
+        <w:t>преподаватели НИУ ВШЭ, других вузов</w:t>
+      </w:r>
+    </w:p>
+    <w:p>
+      <w:pPr>
+        <w:rPr>
+          <w:rFonts w:hint="default" w:ascii="Times New Roman" w:hAnsi="Times New Roman" w:cs="Times New Roman"/>
+          <w:b/>
+          <w:bCs/>
+          <w:sz w:val="26"/>
+          <w:szCs w:val="26"/>
           <w:lang w:val="ru-RU"/>
         </w:rPr>
       </w:pPr>
       <w:r>
         <w:rPr>
-          <w:rFonts w:hint="default"/>
+          <w:rFonts w:hint="default" w:ascii="Times New Roman" w:hAnsi="Times New Roman" w:cs="Times New Roman"/>
+          <w:b/>
+          <w:bCs/>
+          <w:sz w:val="26"/>
+          <w:szCs w:val="26"/>
           <w:lang w:val="ru-RU"/>
         </w:rPr>
-        <w:t>Интеграция со сторонними сервисами, содержащих информацию, связанных с проектной деятельностью студентов</w:t>
-      </w:r>
-    </w:p>
-    <w:p>
-      <w:pPr>
-        <w:numPr>
-          <w:ilvl w:val="0"/>
-          <w:numId w:val="1"/>
-        </w:numPr>
-        <w:ind w:left="420" w:leftChars="0" w:hanging="420" w:firstLineChars="0"/>
-        <w:rPr>
-          <w:rFonts w:hint="default"/>
+        <w:t xml:space="preserve">Требования: </w:t>
+      </w:r>
+    </w:p>
+    <w:p>
+      <w:pPr>
+        <w:numPr>
+          <w:ilvl w:val="0"/>
+          <w:numId w:val="1"/>
+        </w:numPr>
+        <w:tabs>
+          <w:tab w:val="left" w:pos="993"/>
+        </w:tabs>
+        <w:spacing w:after="0" w:line="360" w:lineRule="auto"/>
+        <w:ind w:left="0" w:firstLine="709"/>
+        <w:jc w:val="both"/>
+        <w:rPr>
+          <w:rFonts w:hint="default" w:ascii="Times New Roman" w:hAnsi="Times New Roman" w:eastAsiaTheme="minorHAnsi" w:cstheme="minorBidi"/>
+          <w:sz w:val="26"/>
+          <w:szCs w:val="22"/>
+          <w:lang w:val="ru-RU" w:eastAsia="en-US"/>
+        </w:rPr>
+      </w:pPr>
+      <w:r>
+        <w:rPr>
+          <w:rFonts w:hint="default" w:ascii="Times New Roman" w:hAnsi="Times New Roman" w:eastAsiaTheme="minorHAnsi" w:cstheme="minorBidi"/>
+          <w:sz w:val="26"/>
+          <w:szCs w:val="22"/>
+          <w:lang w:val="ru-RU" w:eastAsia="en-US"/>
+        </w:rPr>
+        <w:t>Преподаватель размещает проект студента и получает информацию о нем.</w:t>
+      </w:r>
+    </w:p>
+    <w:p>
+      <w:pPr>
+        <w:numPr>
+          <w:ilvl w:val="0"/>
+          <w:numId w:val="1"/>
+        </w:numPr>
+        <w:tabs>
+          <w:tab w:val="left" w:pos="993"/>
+        </w:tabs>
+        <w:spacing w:after="0" w:line="360" w:lineRule="auto"/>
+        <w:ind w:left="0" w:firstLine="709"/>
+        <w:jc w:val="both"/>
+        <w:rPr>
+          <w:rFonts w:hint="default" w:ascii="Times New Roman" w:hAnsi="Times New Roman" w:eastAsiaTheme="minorHAnsi" w:cstheme="minorBidi"/>
+          <w:sz w:val="26"/>
+          <w:szCs w:val="22"/>
+          <w:lang w:val="ru-RU" w:eastAsia="en-US"/>
+        </w:rPr>
+      </w:pPr>
+      <w:r>
+        <w:rPr>
+          <w:rFonts w:hint="default" w:ascii="Times New Roman" w:hAnsi="Times New Roman" w:eastAsiaTheme="minorHAnsi" w:cstheme="minorBidi"/>
+          <w:sz w:val="26"/>
+          <w:szCs w:val="22"/>
+          <w:lang w:val="ru-RU" w:eastAsia="en-US"/>
+        </w:rPr>
+        <w:t>Преподаватель дает задания студентам со сроком выполнения.</w:t>
+      </w:r>
+    </w:p>
+    <w:p>
+      <w:pPr>
+        <w:numPr>
+          <w:ilvl w:val="0"/>
+          <w:numId w:val="1"/>
+        </w:numPr>
+        <w:tabs>
+          <w:tab w:val="left" w:pos="993"/>
+        </w:tabs>
+        <w:spacing w:after="0" w:line="360" w:lineRule="auto"/>
+        <w:ind w:left="0" w:firstLine="709"/>
+        <w:jc w:val="both"/>
+        <w:rPr>
+          <w:rFonts w:hint="default" w:ascii="Times New Roman" w:hAnsi="Times New Roman" w:eastAsiaTheme="minorHAnsi" w:cstheme="minorBidi"/>
+          <w:sz w:val="26"/>
+          <w:szCs w:val="22"/>
+          <w:lang w:val="ru-RU" w:eastAsia="en-US"/>
+        </w:rPr>
+      </w:pPr>
+      <w:r>
+        <w:rPr>
+          <w:rFonts w:hint="default" w:ascii="Times New Roman" w:hAnsi="Times New Roman" w:eastAsiaTheme="minorHAnsi" w:cstheme="minorBidi"/>
+          <w:sz w:val="26"/>
+          <w:szCs w:val="22"/>
+          <w:lang w:val="ru-RU" w:eastAsia="en-US"/>
+        </w:rPr>
+        <w:t>Преподаватель назначает встречи студентам.</w:t>
+      </w:r>
+    </w:p>
+    <w:p>
+      <w:pPr>
+        <w:numPr>
+          <w:ilvl w:val="0"/>
+          <w:numId w:val="1"/>
+        </w:numPr>
+        <w:tabs>
+          <w:tab w:val="left" w:pos="993"/>
+        </w:tabs>
+        <w:spacing w:after="0" w:line="360" w:lineRule="auto"/>
+        <w:ind w:left="0" w:firstLine="709"/>
+        <w:jc w:val="both"/>
+        <w:rPr>
+          <w:rFonts w:hint="default" w:ascii="Times New Roman" w:hAnsi="Times New Roman" w:eastAsiaTheme="minorHAnsi" w:cstheme="minorBidi"/>
+          <w:sz w:val="26"/>
+          <w:szCs w:val="22"/>
+          <w:lang w:val="ru-RU" w:eastAsia="en-US"/>
+        </w:rPr>
+      </w:pPr>
+      <w:r>
+        <w:rPr>
+          <w:rFonts w:hint="default" w:ascii="Times New Roman" w:hAnsi="Times New Roman" w:eastAsiaTheme="minorHAnsi" w:cstheme="minorBidi"/>
+          <w:sz w:val="26"/>
+          <w:szCs w:val="22"/>
+          <w:lang w:val="ru-RU" w:eastAsia="en-US"/>
+        </w:rPr>
+        <w:t>Преподаватель видит прогресс проектных работ студентов.</w:t>
+      </w:r>
+    </w:p>
+    <w:p>
+      <w:pPr>
+        <w:numPr>
+          <w:ilvl w:val="0"/>
+          <w:numId w:val="1"/>
+        </w:numPr>
+        <w:tabs>
+          <w:tab w:val="left" w:pos="993"/>
+        </w:tabs>
+        <w:spacing w:after="0" w:line="360" w:lineRule="auto"/>
+        <w:ind w:left="0" w:firstLine="709"/>
+        <w:jc w:val="both"/>
+        <w:rPr>
+          <w:rFonts w:hint="default" w:ascii="Times New Roman" w:hAnsi="Times New Roman" w:eastAsiaTheme="minorHAnsi" w:cstheme="minorBidi"/>
+          <w:sz w:val="26"/>
+          <w:szCs w:val="22"/>
+          <w:lang w:val="ru-RU" w:eastAsia="en-US"/>
+        </w:rPr>
+      </w:pPr>
+      <w:r>
+        <w:rPr>
+          <w:rFonts w:hint="default" w:ascii="Times New Roman" w:hAnsi="Times New Roman" w:eastAsiaTheme="minorHAnsi" w:cstheme="minorBidi"/>
+          <w:sz w:val="26"/>
+          <w:szCs w:val="22"/>
+          <w:lang w:val="ru-RU" w:eastAsia="en-US"/>
+        </w:rPr>
+        <w:t>Преподаватель видит прогресс выполнения заданий студентов.</w:t>
+      </w:r>
+    </w:p>
+    <w:p>
+      <w:pPr>
+        <w:numPr>
+          <w:ilvl w:val="0"/>
+          <w:numId w:val="1"/>
+        </w:numPr>
+        <w:tabs>
+          <w:tab w:val="left" w:pos="993"/>
+        </w:tabs>
+        <w:spacing w:after="0" w:line="360" w:lineRule="auto"/>
+        <w:ind w:left="0" w:firstLine="709"/>
+        <w:jc w:val="both"/>
+        <w:rPr>
+          <w:rFonts w:hint="default" w:ascii="Times New Roman" w:hAnsi="Times New Roman" w:eastAsiaTheme="minorHAnsi" w:cstheme="minorBidi"/>
+          <w:sz w:val="26"/>
+          <w:szCs w:val="22"/>
+          <w:lang w:val="ru-RU" w:eastAsia="en-US"/>
+        </w:rPr>
+      </w:pPr>
+      <w:r>
+        <w:rPr>
+          <w:rFonts w:hint="default" w:ascii="Times New Roman" w:hAnsi="Times New Roman" w:eastAsiaTheme="minorHAnsi" w:cstheme="minorBidi"/>
+          <w:sz w:val="26"/>
+          <w:szCs w:val="22"/>
+          <w:lang w:val="ru-RU" w:eastAsia="en-US"/>
+        </w:rPr>
+        <w:t>Интеграция со сторонними сервисами, содержащих информацию, связанных с проектной деятельностью студентов (мессенджер, менеджер репозиториев, облачное хранилище, планировщик событий).</w:t>
+      </w:r>
+    </w:p>
+    <w:p>
+      <w:pPr>
+        <w:numPr>
+          <w:ilvl w:val="0"/>
+          <w:numId w:val="1"/>
+        </w:numPr>
+        <w:tabs>
+          <w:tab w:val="left" w:pos="993"/>
+        </w:tabs>
+        <w:spacing w:after="0" w:line="360" w:lineRule="auto"/>
+        <w:ind w:left="0" w:firstLine="709"/>
+        <w:jc w:val="both"/>
+        <w:rPr>
+          <w:rFonts w:hint="default" w:ascii="Times New Roman" w:hAnsi="Times New Roman" w:eastAsiaTheme="minorHAnsi" w:cstheme="minorBidi"/>
+          <w:sz w:val="26"/>
+          <w:szCs w:val="22"/>
+          <w:lang w:val="ru-RU" w:eastAsia="en-US"/>
+        </w:rPr>
+      </w:pPr>
+      <w:r>
+        <w:rPr>
+          <w:rFonts w:hint="default" w:ascii="Times New Roman" w:hAnsi="Times New Roman" w:eastAsiaTheme="minorHAnsi" w:cstheme="minorBidi"/>
+          <w:sz w:val="26"/>
+          <w:szCs w:val="22"/>
+          <w:lang w:val="ru-RU" w:eastAsia="en-US"/>
+        </w:rPr>
+        <w:t>Расписание встреч.</w:t>
+      </w:r>
+    </w:p>
+    <w:p>
+      <w:pPr>
+        <w:numPr>
+          <w:ilvl w:val="0"/>
+          <w:numId w:val="1"/>
+        </w:numPr>
+        <w:tabs>
+          <w:tab w:val="left" w:pos="993"/>
+        </w:tabs>
+        <w:spacing w:after="0" w:line="360" w:lineRule="auto"/>
+        <w:ind w:left="0" w:firstLine="709"/>
+        <w:jc w:val="both"/>
+        <w:rPr>
+          <w:rFonts w:hint="default" w:ascii="Times New Roman" w:hAnsi="Times New Roman" w:eastAsiaTheme="minorHAnsi" w:cstheme="minorBidi"/>
+          <w:sz w:val="26"/>
+          <w:szCs w:val="22"/>
+          <w:lang w:val="ru-RU" w:eastAsia="en-US"/>
+        </w:rPr>
+      </w:pPr>
+      <w:r>
+        <w:rPr>
+          <w:rFonts w:hint="default" w:ascii="Times New Roman" w:hAnsi="Times New Roman" w:eastAsiaTheme="minorHAnsi" w:cstheme="minorBidi"/>
+          <w:sz w:val="26"/>
+          <w:szCs w:val="22"/>
+          <w:lang w:val="ru-RU" w:eastAsia="en-US"/>
+        </w:rPr>
+        <w:t>Отчетная документация.</w:t>
+      </w:r>
+    </w:p>
+    <w:p>
+      <w:pPr>
+        <w:numPr>
+          <w:ilvl w:val="0"/>
+          <w:numId w:val="1"/>
+        </w:numPr>
+        <w:tabs>
+          <w:tab w:val="left" w:pos="993"/>
+        </w:tabs>
+        <w:spacing w:after="0" w:line="360" w:lineRule="auto"/>
+        <w:ind w:left="0" w:firstLine="709"/>
+        <w:jc w:val="both"/>
+        <w:rPr>
+          <w:rFonts w:hint="default" w:ascii="Times New Roman" w:hAnsi="Times New Roman" w:eastAsiaTheme="minorHAnsi" w:cstheme="minorBidi"/>
+          <w:sz w:val="26"/>
+          <w:szCs w:val="22"/>
+          <w:lang w:val="ru-RU" w:eastAsia="en-US"/>
+        </w:rPr>
+      </w:pPr>
+      <w:r>
+        <w:rPr>
+          <w:rFonts w:hint="default" w:ascii="Times New Roman" w:hAnsi="Times New Roman" w:eastAsiaTheme="minorHAnsi" w:cstheme="minorBidi"/>
+          <w:sz w:val="26"/>
+          <w:szCs w:val="22"/>
+          <w:lang w:val="ru-RU" w:eastAsia="en-US"/>
+        </w:rPr>
+        <w:t>Оценки за работу/проект.</w:t>
+      </w:r>
+    </w:p>
+    <w:p>
+      <w:pPr>
+        <w:numPr>
+          <w:ilvl w:val="0"/>
+          <w:numId w:val="1"/>
+        </w:numPr>
+        <w:tabs>
+          <w:tab w:val="left" w:pos="993"/>
+        </w:tabs>
+        <w:spacing w:after="0" w:line="360" w:lineRule="auto"/>
+        <w:ind w:left="0" w:firstLine="709"/>
+        <w:jc w:val="both"/>
+        <w:rPr>
+          <w:rFonts w:hint="default" w:ascii="Times New Roman" w:hAnsi="Times New Roman" w:eastAsiaTheme="minorHAnsi" w:cstheme="minorBidi"/>
+          <w:sz w:val="26"/>
+          <w:szCs w:val="22"/>
+          <w:lang w:val="ru-RU" w:eastAsia="en-US"/>
+        </w:rPr>
+      </w:pPr>
+      <w:r>
+        <w:rPr>
+          <w:rFonts w:hint="default" w:ascii="Times New Roman" w:hAnsi="Times New Roman" w:eastAsiaTheme="minorHAnsi" w:cstheme="minorBidi"/>
+          <w:sz w:val="26"/>
+          <w:szCs w:val="22"/>
+          <w:lang w:val="ru-RU" w:eastAsia="en-US"/>
+        </w:rPr>
+        <w:t>Преподаватель общается со студентом через мессенджер.</w:t>
+      </w:r>
+    </w:p>
+    <w:p>
+      <w:pPr>
+        <w:numPr>
+          <w:ilvl w:val="0"/>
+          <w:numId w:val="1"/>
+        </w:numPr>
+        <w:tabs>
+          <w:tab w:val="left" w:pos="993"/>
+        </w:tabs>
+        <w:spacing w:after="0" w:line="360" w:lineRule="auto"/>
+        <w:ind w:left="0" w:firstLine="709"/>
+        <w:jc w:val="both"/>
+        <w:rPr>
+          <w:rFonts w:hint="default" w:ascii="Times New Roman" w:hAnsi="Times New Roman" w:eastAsiaTheme="minorHAnsi" w:cstheme="minorBidi"/>
+          <w:sz w:val="26"/>
+          <w:szCs w:val="22"/>
+          <w:lang w:val="ru-RU" w:eastAsia="en-US"/>
+        </w:rPr>
+      </w:pPr>
+      <w:r>
+        <w:rPr>
+          <w:rFonts w:hint="default" w:ascii="Times New Roman" w:hAnsi="Times New Roman" w:eastAsiaTheme="minorHAnsi" w:cstheme="minorBidi"/>
+          <w:sz w:val="26"/>
+          <w:szCs w:val="22"/>
+          <w:lang w:val="ru-RU" w:eastAsia="en-US"/>
+        </w:rPr>
+        <w:t>Студент загружает задания/проект на сторонний сервис (облачное хранилище, менеджер репозиториев).</w:t>
+      </w:r>
+    </w:p>
+    <w:p>
+      <w:pPr>
+        <w:numPr>
+          <w:ilvl w:val="0"/>
+          <w:numId w:val="0"/>
+        </w:numPr>
+        <w:ind w:leftChars="0"/>
+        <w:rPr>
+          <w:rFonts w:hint="default" w:ascii="Times New Roman" w:hAnsi="Times New Roman" w:cs="Times New Roman"/>
+          <w:sz w:val="26"/>
+          <w:szCs w:val="26"/>
           <w:lang w:val="ru-RU"/>
         </w:rPr>
       </w:pPr>
-      <w:r>
-        <w:rPr>
-          <w:rFonts w:hint="default"/>
+    </w:p>
+    <w:p>
+      <w:pPr>
+        <w:numPr>
+          <w:ilvl w:val="0"/>
+          <w:numId w:val="0"/>
+        </w:numPr>
+        <w:ind w:leftChars="0"/>
+        <w:rPr>
+          <w:rFonts w:hint="default" w:ascii="Times New Roman" w:hAnsi="Times New Roman" w:cs="Times New Roman"/>
+          <w:b/>
+          <w:bCs/>
+          <w:sz w:val="26"/>
+          <w:szCs w:val="26"/>
           <w:lang w:val="ru-RU"/>
         </w:rPr>
-        <w:t>Преподаватель может видеть расписание встреч</w:t>
-      </w:r>
-    </w:p>
-    <w:p>
-      <w:pPr>
-        <w:numPr>
-          <w:ilvl w:val="0"/>
-          <w:numId w:val="1"/>
-        </w:numPr>
-        <w:ind w:left="420" w:leftChars="0" w:hanging="420" w:firstLineChars="0"/>
-        <w:rPr>
-          <w:rFonts w:hint="default"/>
+      </w:pPr>
+      <w:r>
+        <w:rPr>
+          <w:rFonts w:hint="default" w:ascii="Times New Roman" w:hAnsi="Times New Roman" w:cs="Times New Roman"/>
+          <w:b/>
+          <w:bCs/>
+          <w:sz w:val="26"/>
+          <w:szCs w:val="26"/>
           <w:lang w:val="ru-RU"/>
         </w:rPr>
-      </w:pPr>
-      <w:r>
-        <w:rPr>
-          <w:rFonts w:hint="default"/>
-          <w:lang w:val="ru-RU"/>
-        </w:rPr>
-        <w:t xml:space="preserve">Преподаватель может создавать отчетную документацию </w:t>
-      </w:r>
-    </w:p>
-    <w:p>
-      <w:pPr>
-        <w:numPr>
-          <w:ilvl w:val="0"/>
-          <w:numId w:val="1"/>
-        </w:numPr>
-        <w:ind w:left="420" w:leftChars="0" w:hanging="420" w:firstLineChars="0"/>
-        <w:rPr>
-          <w:rFonts w:hint="default"/>
-          <w:lang w:val="ru-RU"/>
-        </w:rPr>
-      </w:pPr>
-      <w:r>
-        <w:rPr>
-          <w:rFonts w:hint="default"/>
-          <w:lang w:val="ru-RU"/>
-        </w:rPr>
-        <w:t>Преподаватель может ставить оценку за работу</w:t>
-      </w:r>
-    </w:p>
-    <w:p>
-      <w:pPr>
-        <w:numPr>
-          <w:numId w:val="0"/>
-        </w:numPr>
-        <w:ind w:leftChars="0"/>
-        <w:rPr>
-          <w:rFonts w:hint="default"/>
-          <w:lang w:val="ru-RU"/>
-        </w:rPr>
-      </w:pPr>
-    </w:p>
-    <w:p>
-      <w:pPr>
-        <w:numPr>
-          <w:numId w:val="0"/>
-        </w:numPr>
-        <w:ind w:leftChars="0"/>
-        <w:rPr>
-          <w:rFonts w:hint="default"/>
-          <w:lang w:val="ru-RU"/>
-        </w:rPr>
-      </w:pPr>
-      <w:r>
-        <w:rPr>
-          <w:rFonts w:hint="default"/>
-          <w:lang w:val="ru-RU"/>
-        </w:rPr>
         <w:t xml:space="preserve">Дополнительный контекст: </w:t>
       </w:r>
     </w:p>
@@ -325,58 +503,123 @@
           <w:ilvl w:val="0"/>
           <w:numId w:val="1"/>
         </w:numPr>
-        <w:ind w:left="420" w:leftChars="0" w:hanging="420" w:firstLineChars="0"/>
-        <w:rPr>
-          <w:rFonts w:hint="default"/>
-          <w:lang w:val="ru-RU"/>
-        </w:rPr>
-      </w:pPr>
-      <w:r>
-        <w:rPr>
-          <w:rFonts w:hint="default"/>
-          <w:lang w:val="ru-RU"/>
-        </w:rPr>
-        <w:t>У преподавателя ограниченное количество мест под научное руководство</w:t>
-      </w:r>
-    </w:p>
-    <w:p>
-      <w:pPr>
-        <w:numPr>
-          <w:ilvl w:val="0"/>
-          <w:numId w:val="1"/>
-        </w:numPr>
-        <w:ind w:left="420" w:leftChars="0" w:hanging="420" w:firstLineChars="0"/>
-        <w:rPr>
-          <w:rFonts w:hint="default"/>
-          <w:lang w:val="ru-RU"/>
-        </w:rPr>
-      </w:pPr>
-      <w:r>
-        <w:rPr>
-          <w:rFonts w:hint="default"/>
-          <w:lang w:val="ru-RU"/>
-        </w:rPr>
-        <w:t xml:space="preserve">Каждый год места освобождаются </w:t>
-      </w:r>
-    </w:p>
-    <w:p>
-      <w:pPr>
-        <w:numPr>
-          <w:ilvl w:val="0"/>
-          <w:numId w:val="1"/>
-        </w:numPr>
-        <w:ind w:left="420" w:leftChars="0" w:hanging="420" w:firstLineChars="0"/>
-        <w:rPr>
-          <w:rFonts w:hint="default"/>
-          <w:lang w:val="ru-RU"/>
-        </w:rPr>
-      </w:pPr>
-      <w:r>
-        <w:rPr>
-          <w:rFonts w:hint="default"/>
-          <w:lang w:val="ru-RU"/>
-        </w:rPr>
-        <w:t>Одна проектная работа может выполняться несколькими студентами</w:t>
+        <w:tabs>
+          <w:tab w:val="left" w:pos="993"/>
+        </w:tabs>
+        <w:spacing w:after="0" w:line="360" w:lineRule="auto"/>
+        <w:ind w:left="0" w:firstLine="709"/>
+        <w:jc w:val="both"/>
+        <w:rPr>
+          <w:rFonts w:hint="default" w:ascii="Times New Roman" w:hAnsi="Times New Roman" w:eastAsiaTheme="minorHAnsi" w:cstheme="minorBidi"/>
+          <w:sz w:val="26"/>
+          <w:szCs w:val="22"/>
+          <w:lang w:val="ru-RU" w:eastAsia="en-US"/>
+        </w:rPr>
+      </w:pPr>
+      <w:r>
+        <w:rPr>
+          <w:rFonts w:hint="default" w:ascii="Times New Roman" w:hAnsi="Times New Roman" w:eastAsiaTheme="minorHAnsi" w:cstheme="minorBidi"/>
+          <w:sz w:val="26"/>
+          <w:szCs w:val="22"/>
+          <w:lang w:val="ru-RU" w:eastAsia="en-US"/>
+        </w:rPr>
+        <w:t>У преподавателя ограниченное количество мест под научное руководство.</w:t>
+      </w:r>
+    </w:p>
+    <w:p>
+      <w:pPr>
+        <w:numPr>
+          <w:ilvl w:val="0"/>
+          <w:numId w:val="1"/>
+        </w:numPr>
+        <w:tabs>
+          <w:tab w:val="left" w:pos="993"/>
+        </w:tabs>
+        <w:spacing w:after="0" w:line="360" w:lineRule="auto"/>
+        <w:ind w:left="0" w:firstLine="709"/>
+        <w:jc w:val="both"/>
+        <w:rPr>
+          <w:rFonts w:hint="default" w:ascii="Times New Roman" w:hAnsi="Times New Roman" w:eastAsiaTheme="minorHAnsi" w:cstheme="minorBidi"/>
+          <w:sz w:val="26"/>
+          <w:szCs w:val="22"/>
+          <w:lang w:val="ru-RU" w:eastAsia="en-US"/>
+        </w:rPr>
+      </w:pPr>
+      <w:r>
+        <w:rPr>
+          <w:rFonts w:hint="default" w:ascii="Times New Roman" w:hAnsi="Times New Roman" w:eastAsiaTheme="minorHAnsi" w:cstheme="minorBidi"/>
+          <w:sz w:val="26"/>
+          <w:szCs w:val="22"/>
+          <w:lang w:val="ru-RU" w:eastAsia="en-US"/>
+        </w:rPr>
+        <w:t>Каждый год места освобождаются.</w:t>
+      </w:r>
+    </w:p>
+    <w:p>
+      <w:pPr>
+        <w:numPr>
+          <w:ilvl w:val="0"/>
+          <w:numId w:val="1"/>
+        </w:numPr>
+        <w:tabs>
+          <w:tab w:val="left" w:pos="993"/>
+        </w:tabs>
+        <w:spacing w:after="0" w:line="360" w:lineRule="auto"/>
+        <w:ind w:left="0" w:firstLine="709"/>
+        <w:jc w:val="both"/>
+        <w:rPr>
+          <w:rFonts w:hint="default" w:ascii="Times New Roman" w:hAnsi="Times New Roman" w:eastAsiaTheme="minorHAnsi" w:cstheme="minorBidi"/>
+          <w:sz w:val="26"/>
+          <w:szCs w:val="22"/>
+          <w:lang w:val="ru-RU" w:eastAsia="en-US"/>
+        </w:rPr>
+      </w:pPr>
+      <w:r>
+        <w:rPr>
+          <w:rFonts w:hint="default" w:ascii="Times New Roman" w:hAnsi="Times New Roman" w:eastAsiaTheme="minorHAnsi" w:cstheme="minorBidi"/>
+          <w:sz w:val="26"/>
+          <w:szCs w:val="22"/>
+          <w:lang w:val="ru-RU" w:eastAsia="en-US"/>
+        </w:rPr>
+        <w:t>Есть множество готовых решений, которые решают лишь часть проблемы.</w:t>
+      </w:r>
+    </w:p>
+    <w:p>
+      <w:pPr>
+        <w:numPr>
+          <w:ilvl w:val="0"/>
+          <w:numId w:val="1"/>
+        </w:numPr>
+        <w:tabs>
+          <w:tab w:val="left" w:pos="993"/>
+        </w:tabs>
+        <w:spacing w:after="0" w:line="360" w:lineRule="auto"/>
+        <w:ind w:left="0" w:firstLine="709"/>
+        <w:jc w:val="both"/>
+        <w:rPr>
+          <w:rFonts w:hint="default" w:ascii="Times New Roman" w:hAnsi="Times New Roman" w:eastAsiaTheme="minorHAnsi" w:cstheme="minorBidi"/>
+          <w:sz w:val="26"/>
+          <w:szCs w:val="22"/>
+          <w:lang w:val="ru-RU" w:eastAsia="en-US"/>
+        </w:rPr>
+      </w:pPr>
+      <w:r>
+        <w:rPr>
+          <w:rFonts w:hint="default" w:ascii="Times New Roman" w:hAnsi="Times New Roman" w:eastAsiaTheme="minorHAnsi" w:cstheme="minorBidi"/>
+          <w:sz w:val="26"/>
+          <w:szCs w:val="22"/>
+          <w:lang w:val="ru-RU" w:eastAsia="en-US"/>
+        </w:rPr>
+        <w:t xml:space="preserve">Основное направление проектных работ связано с </w:t>
+      </w:r>
+      <w:r>
+        <w:rPr>
+          <w:rFonts w:hint="default" w:ascii="Times New Roman" w:hAnsi="Times New Roman" w:eastAsiaTheme="minorHAnsi" w:cstheme="minorBidi"/>
+          <w:sz w:val="26"/>
+          <w:szCs w:val="22"/>
+          <w:lang w:val="en-US" w:eastAsia="en-US"/>
+        </w:rPr>
+        <w:t>IT.</w:t>
       </w:r>
     </w:p>
     <w:sectPr>
@@ -392,22 +635,115 @@
 <file path=word/numbering.xml><?xml version="1.0" encoding="utf-8"?>
 <w:numbering xmlns:wpc="http://schemas.microsoft.com/office/word/2010/wordprocessingCanvas" xmlns:mc="http://schemas.openxmlformats.org/markup-compatibility/2006" xmlns:o="urn:schemas-microsoft-com:office:office" xmlns:r="http://schemas.openxmlformats.org/officeDocument/2006/relationships" xmlns:m="http://schemas.openxmlformats.org/officeDocument/2006/math" xmlns:v="urn:schemas-microsoft-com:vml" xmlns:wp14="http://schemas.microsoft.com/office/word/2010/wordprocessingDrawing" xmlns:wp="http://schemas.openxmlformats.org/drawingml/2006/wordprocessingDrawing" xmlns:w10="urn:schemas-microsoft-com:office:word" xmlns:w="http://schemas.openxmlformats.org/wordprocessingml/2006/main" xmlns:w14="http://schemas.microsoft.com/office/word/2010/wordml" xmlns:wpg="http://schemas.microsoft.com/office/word/2010/wordprocessingGroup" xmlns:wpi="http://schemas.microsoft.com/office/word/2010/wordprocessingInk" xmlns:wne="http://schemas.microsoft.com/office/word/2006/wordml" xmlns:wps="http://schemas.microsoft.com/office/word/2010/wordprocessingShape" xmlns:wpsCustomData="http://www.wps.cn/officeDocument/2013/wpsCustomData" mc:Ignorable="w14 wp14">
   <w:abstractNum w:abstractNumId="0">
-    <w:nsid w:val="87F64269"/>
-    <w:multiLevelType w:val="singleLevel"/>
-    <w:tmpl w:val="87F64269"/>
+    <w:nsid w:val="4F344A9C"/>
+    <w:multiLevelType w:val="multilevel"/>
+    <w:tmpl w:val="4F344A9C"/>
     <w:lvl w:ilvl="0" w:tentative="0">
       <w:start w:val="1"/>
       <w:numFmt w:val="bullet"/>
-      <w:lvlText w:val="─"/>
+      <w:lvlText w:val=""/>
       <w:lvlJc w:val="left"/>
       <w:pPr>
-        <w:tabs>
-          <w:tab w:val="left" w:pos="420"/>
-        </w:tabs>
-        <w:ind w:left="420" w:leftChars="0" w:hanging="420" w:firstLineChars="0"/>
+        <w:ind w:left="1429" w:hanging="360"/>
       </w:pPr>
       <w:rPr>
-        <w:rFonts w:hint="default" w:ascii="Arial" w:hAnsi="Arial" w:cs="Arial"/>
+        <w:rFonts w:hint="default" w:ascii="Symbol" w:hAnsi="Symbol"/>
+      </w:rPr>
+    </w:lvl>
+    <w:lvl w:ilvl="1" w:tentative="0">
+      <w:start w:val="1"/>
+      <w:numFmt w:val="bullet"/>
+      <w:lvlText w:val="o"/>
+      <w:lvlJc w:val="left"/>
+      <w:pPr>
+        <w:ind w:left="2149" w:hanging="360"/>
+      </w:pPr>
+      <w:rPr>
+        <w:rFonts w:hint="default" w:ascii="Courier New" w:hAnsi="Courier New" w:cs="Courier New"/>
+      </w:rPr>
+    </w:lvl>
+    <w:lvl w:ilvl="2" w:tentative="0">
+      <w:start w:val="1"/>
+      <w:numFmt w:val="bullet"/>
+      <w:lvlText w:val=""/>
+      <w:lvlJc w:val="left"/>
+      <w:pPr>
+        <w:ind w:left="2869" w:hanging="360"/>
+      </w:pPr>
+      <w:rPr>
+        <w:rFonts w:hint="default" w:ascii="Wingdings" w:hAnsi="Wingdings"/>
+      </w:rPr>
+    </w:lvl>
+    <w:lvl w:ilvl="3" w:tentative="0">
+      <w:start w:val="1"/>
+      <w:numFmt w:val="bullet"/>
+      <w:lvlText w:val=""/>
+      <w:lvlJc w:val="left"/>
+      <w:pPr>
+        <w:ind w:left="3589" w:hanging="360"/>
+      </w:pPr>
+      <w:rPr>
+        <w:rFonts w:hint="default" w:ascii="Symbol" w:hAnsi="Symbol"/>
+      </w:rPr>
+    </w:lvl>
+    <w:lvl w:ilvl="4" w:tentative="0">
+      <w:start w:val="1"/>
+      <w:numFmt w:val="bullet"/>
+      <w:lvlText w:val="o"/>
+      <w:lvlJc w:val="left"/>
+      <w:pPr>
+        <w:ind w:left="4309" w:hanging="360"/>
+      </w:pPr>
+      <w:rPr>
+        <w:rFonts w:hint="default" w:ascii="Courier New" w:hAnsi="Courier New" w:cs="Courier New"/>
+      </w:rPr>
+    </w:lvl>
+    <w:lvl w:ilvl="5" w:tentative="0">
+      <w:start w:val="1"/>
+      <w:numFmt w:val="bullet"/>
+      <w:lvlText w:val=""/>
+      <w:lvlJc w:val="left"/>
+      <w:pPr>
+        <w:ind w:left="5029" w:hanging="360"/>
+      </w:pPr>
+      <w:rPr>
+        <w:rFonts w:hint="default" w:ascii="Wingdings" w:hAnsi="Wingdings"/>
+      </w:rPr>
+    </w:lvl>
+    <w:lvl w:ilvl="6" w:tentative="0">
+      <w:start w:val="1"/>
+      <w:numFmt w:val="bullet"/>
+      <w:lvlText w:val=""/>
+      <w:lvlJc w:val="left"/>
+      <w:pPr>
+        <w:ind w:left="5749" w:hanging="360"/>
+      </w:pPr>
+      <w:rPr>
+        <w:rFonts w:hint="default" w:ascii="Symbol" w:hAnsi="Symbol"/>
+      </w:rPr>
+    </w:lvl>
+    <w:lvl w:ilvl="7" w:tentative="0">
+      <w:start w:val="1"/>
+      <w:numFmt w:val="bullet"/>
+      <w:lvlText w:val="o"/>
+      <w:lvlJc w:val="left"/>
+      <w:pPr>
+        <w:ind w:left="6469" w:hanging="360"/>
+      </w:pPr>
+      <w:rPr>
+        <w:rFonts w:hint="default" w:ascii="Courier New" w:hAnsi="Courier New" w:cs="Courier New"/>
+      </w:rPr>
+    </w:lvl>
+    <w:lvl w:ilvl="8" w:tentative="0">
+      <w:start w:val="1"/>
+      <w:numFmt w:val="bullet"/>
+      <w:lvlText w:val=""/>
+      <w:lvlJc w:val="left"/>
+      <w:pPr>
+        <w:ind w:left="7189" w:hanging="360"/>
+      </w:pPr>
+      <w:rPr>
+        <w:rFonts w:hint="default" w:ascii="Wingdings" w:hAnsi="Wingdings"/>
       </w:rPr>
     </w:lvl>
   </w:abstractNum>
